--- a/My journey.docx
+++ b/My journey.docx
@@ -143,15 +143,8 @@
     </w:p>
     <w:p/>
     <w:p>
-      <w:proofErr w:type="spellStart"/>
-      <w:proofErr w:type="gramStart"/>
-      <w:r>
-        <w:t>Lets</w:t>
-      </w:r>
-      <w:proofErr w:type="spellEnd"/>
-      <w:proofErr w:type="gramEnd"/>
-      <w:r>
-        <w:t xml:space="preserve"> face it. I am a workaholic.</w:t>
+      <w:r>
+        <w:t>Lets face it. I am a workaholic.</w:t>
       </w:r>
     </w:p>
     <w:p>
@@ -186,9 +179,121 @@
       </w:r>
     </w:p>
     <w:p/>
-    <w:p>
+    <w:p/>
+    <w:p/>
+    <w:p>
+      <w:r>
+        <w:t>BUGS!</w:t>
+      </w:r>
+    </w:p>
+    <w:p>
+      <w:r>
+        <w:t>Class cs32</w:t>
+      </w:r>
+    </w:p>
+    <w:p>
+      <w:r>
+        <w:t>Language: c++</w:t>
+      </w:r>
+    </w:p>
+    <w:p>
+      <w:r>
+        <w:t xml:space="preserve">A simulation of a forest floor where the player </w:t>
+      </w:r>
+      <w:r>
+        <w:t xml:space="preserve">attempts to become the dominant anthill by </w:t>
+      </w:r>
+      <w:r>
+        <w:t>writing</w:t>
+      </w:r>
+      <w:r>
+        <w:t xml:space="preserve"> code</w:t>
+      </w:r>
+      <w:r>
+        <w:t xml:space="preserve"> (in a custom language)</w:t>
+      </w:r>
+      <w:r>
+        <w:t xml:space="preserve"> for the behavior of his </w:t>
+      </w:r>
+      <w:r>
+        <w:t>ants’ AI</w:t>
+      </w:r>
+      <w:r>
+        <w:t>.</w:t>
+      </w:r>
+      <w:r>
+        <w:t xml:space="preserve"> The simulation consists of 4 anthills and various environmental objects including water, grasshoppers, poison, food and obstacles.</w:t>
+      </w:r>
+    </w:p>
+    <w:p/>
+    <w:p>
+      <w:r>
+        <w:lastRenderedPageBreak/>
+        <w:t>Baby Grasshopeers: All grasshoppers start off as babies that battle to eat enough food, once they have eaten enough they metamorhposise into adults.</w:t>
+      </w:r>
+    </w:p>
+    <w:p/>
+    <w:p>
+      <w:r>
+        <w:t xml:space="preserve">Adult </w:t>
+      </w:r>
+      <w:r>
+        <w:t>Grasshopeers</w:t>
+      </w:r>
+      <w:r>
+        <w:t xml:space="preserve">: after accumulating enough health, the babies grow into adults and start </w:t>
+      </w:r>
+      <w:r>
+        <w:t xml:space="preserve">jumping and </w:t>
+      </w:r>
+      <w:r>
+        <w:t xml:space="preserve">hunting ants. </w:t>
+      </w:r>
+    </w:p>
+    <w:p/>
+    <w:p>
+      <w:r>
+        <w:t>Poison: poisons players such that they lose helth</w:t>
+      </w:r>
+    </w:p>
+    <w:p/>
+    <w:p>
+      <w:r>
+        <w:t>Water: stuns all insects such that they miss a turn</w:t>
+      </w:r>
+    </w:p>
+    <w:p/>
+    <w:p>
+      <w:r>
+        <w:t>Ants: Bring food to the anhill to grow it, behavior determin</w:t>
+      </w:r>
       <w:bookmarkStart w:id="0" w:name="_GoBack"/>
       <w:bookmarkEnd w:id="0"/>
+      <w:r>
+        <w:t>ed by the AI that the player writes</w:t>
+      </w:r>
+    </w:p>
+    <w:p/>
+    <w:p/>
+    <w:p>
+      <w:r>
+        <w:t>Bruinnav.</w:t>
+      </w:r>
+    </w:p>
+    <w:p>
+      <w:r>
+        <w:t>Class cs32</w:t>
+      </w:r>
+    </w:p>
+    <w:p>
+      <w:r>
+        <w:t>Language: c++</w:t>
+      </w:r>
+    </w:p>
+    <w:p>
+      <w:r>
+        <w:t>Uses A* algorithm along with data from opensource maps to provide step by step directions for locations around UCLA</w:t>
+      </w:r>
     </w:p>
     <w:sectPr>
       <w:pgSz w:w="12240" w:h="15840"/>

--- a/My journey.docx
+++ b/My journey.docx
@@ -143,8 +143,15 @@
     </w:p>
     <w:p/>
     <w:p>
-      <w:r>
-        <w:t>Lets face it. I am a workaholic.</w:t>
+      <w:proofErr w:type="spellStart"/>
+      <w:proofErr w:type="gramStart"/>
+      <w:r>
+        <w:t>Lets</w:t>
+      </w:r>
+      <w:proofErr w:type="spellEnd"/>
+      <w:proofErr w:type="gramEnd"/>
+      <w:r>
+        <w:t xml:space="preserve"> face it. I am a workaholic.</w:t>
       </w:r>
     </w:p>
     <w:p>
@@ -181,8 +188,17 @@
     <w:p/>
     <w:p/>
     <w:p/>
-    <w:p>
-      <w:r>
+    <w:p/>
+    <w:p/>
+    <w:p/>
+    <w:p/>
+    <w:p/>
+    <w:p/>
+    <w:p/>
+    <w:p/>
+    <w:p>
+      <w:r>
+        <w:lastRenderedPageBreak/>
         <w:t>BUGS!</w:t>
       </w:r>
     </w:p>
@@ -193,8 +209,13 @@
     </w:p>
     <w:p>
       <w:r>
-        <w:t>Language: c++</w:t>
-      </w:r>
+        <w:t xml:space="preserve">Language: </w:t>
+      </w:r>
+      <w:proofErr w:type="spellStart"/>
+      <w:r>
+        <w:t>c++</w:t>
+      </w:r>
+      <w:proofErr w:type="spellEnd"/>
     </w:p>
     <w:p>
       <w:r>
@@ -225,59 +246,19 @@
         <w:t xml:space="preserve"> The simulation consists of 4 anthills and various environmental objects including water, grasshoppers, poison, food and obstacles.</w:t>
       </w:r>
     </w:p>
-    <w:p/>
-    <w:p>
-      <w:r>
-        <w:lastRenderedPageBreak/>
-        <w:t>Baby Grasshopeers: All grasshoppers start off as babies that battle to eat enough food, once they have eaten enough they metamorhposise into adults.</w:t>
-      </w:r>
-    </w:p>
-    <w:p/>
-    <w:p>
-      <w:r>
-        <w:t xml:space="preserve">Adult </w:t>
-      </w:r>
-      <w:r>
-        <w:t>Grasshopeers</w:t>
-      </w:r>
-      <w:r>
-        <w:t xml:space="preserve">: after accumulating enough health, the babies grow into adults and start </w:t>
-      </w:r>
-      <w:r>
-        <w:t xml:space="preserve">jumping and </w:t>
-      </w:r>
-      <w:r>
-        <w:t xml:space="preserve">hunting ants. </w:t>
-      </w:r>
-    </w:p>
-    <w:p/>
-    <w:p>
-      <w:r>
-        <w:t>Poison: poisons players such that they lose helth</w:t>
-      </w:r>
-    </w:p>
-    <w:p/>
-    <w:p>
-      <w:r>
-        <w:t>Water: stuns all insects such that they miss a turn</w:t>
-      </w:r>
-    </w:p>
-    <w:p/>
-    <w:p>
-      <w:r>
-        <w:t>Ants: Bring food to the anhill to grow it, behavior determin</w:t>
-      </w:r>
+    <w:p>
       <w:bookmarkStart w:id="0" w:name="_GoBack"/>
       <w:bookmarkEnd w:id="0"/>
-      <w:r>
-        <w:t>ed by the AI that the player writes</w:t>
-      </w:r>
-    </w:p>
-    <w:p/>
-    <w:p/>
-    <w:p>
-      <w:r>
-        <w:t>Bruinnav.</w:t>
+    </w:p>
+    <w:p/>
+    <w:p>
+      <w:proofErr w:type="spellStart"/>
+      <w:r>
+        <w:t>Bruinnav</w:t>
+      </w:r>
+      <w:proofErr w:type="spellEnd"/>
+      <w:r>
+        <w:t>.</w:t>
       </w:r>
     </w:p>
     <w:p>
@@ -287,14 +268,26 @@
     </w:p>
     <w:p>
       <w:r>
-        <w:t>Language: c++</w:t>
-      </w:r>
+        <w:t xml:space="preserve">Language: </w:t>
+      </w:r>
+      <w:proofErr w:type="spellStart"/>
+      <w:r>
+        <w:t>c++</w:t>
+      </w:r>
+      <w:proofErr w:type="spellEnd"/>
     </w:p>
     <w:p>
       <w:r>
         <w:t>Uses A* algorithm along with data from opensource maps to provide step by step directions for locations around UCLA</w:t>
       </w:r>
-    </w:p>
+      <w:r>
+        <w:t>.</w:t>
+      </w:r>
+    </w:p>
+    <w:p/>
+    <w:p/>
+    <w:p/>
+    <w:p/>
     <w:sectPr>
       <w:pgSz w:w="12240" w:h="15840"/>
       <w:pgMar w:top="1440" w:right="1440" w:bottom="1440" w:left="1440" w:header="720" w:footer="720" w:gutter="0"/>

--- a/My journey.docx
+++ b/My journey.docx
@@ -614,6 +614,139 @@
       </w:pPr>
       <w:r>
         <w:rPr/>
+      </w:r>
+    </w:p>
+    <w:p>
+      <w:pPr>
+        <w:pStyle w:val="Normal"/>
+        <w:rPr/>
+      </w:pPr>
+      <w:r>
+        <w:rPr/>
+      </w:r>
+    </w:p>
+    <w:p>
+      <w:pPr>
+        <w:pStyle w:val="Normal"/>
+        <w:rPr/>
+      </w:pPr>
+      <w:r>
+        <w:rPr/>
+        <w:t>INTERNSHIP PROJECTS</w:t>
+      </w:r>
+    </w:p>
+    <w:p>
+      <w:pPr>
+        <w:pStyle w:val="Normal"/>
+        <w:rPr/>
+      </w:pPr>
+      <w:r>
+        <w:rPr/>
+      </w:r>
+    </w:p>
+    <w:p>
+      <w:pPr>
+        <w:pStyle w:val="Normal"/>
+        <w:rPr/>
+      </w:pPr>
+      <w:r>
+        <w:rPr/>
+        <w:t>Roadsign classifier</w:t>
+      </w:r>
+    </w:p>
+    <w:p>
+      <w:pPr>
+        <w:pStyle w:val="Normal"/>
+        <w:rPr/>
+      </w:pPr>
+      <w:r>
+        <w:rPr/>
+      </w:r>
+    </w:p>
+    <w:p>
+      <w:pPr>
+        <w:pStyle w:val="Normal"/>
+        <w:rPr/>
+      </w:pPr>
+      <w:r>
+        <w:rPr/>
+        <w:t>ported python tensorflow graph to c++</w:t>
+      </w:r>
+    </w:p>
+    <w:p>
+      <w:pPr>
+        <w:pStyle w:val="Normal"/>
+        <w:rPr/>
+      </w:pPr>
+      <w:r>
+        <w:rPr/>
+      </w:r>
+    </w:p>
+    <w:p>
+      <w:pPr>
+        <w:pStyle w:val="Normal"/>
+        <w:rPr/>
+      </w:pPr>
+      <w:r>
+        <w:rPr/>
+        <w:t>optimised tensorflow graph using tensorrt</w:t>
+      </w:r>
+    </w:p>
+    <w:p>
+      <w:pPr>
+        <w:pStyle w:val="Normal"/>
+        <w:rPr/>
+      </w:pPr>
+      <w:r>
+        <w:rPr/>
+      </w:r>
+    </w:p>
+    <w:p>
+      <w:pPr>
+        <w:pStyle w:val="Normal"/>
+        <w:rPr/>
+      </w:pPr>
+      <w:r>
+        <w:rPr/>
+        <w:t>created a data augmentation script</w:t>
+      </w:r>
+    </w:p>
+    <w:p>
+      <w:pPr>
+        <w:pStyle w:val="Normal"/>
+        <w:rPr/>
+      </w:pPr>
+      <w:r>
+        <w:rPr/>
+      </w:r>
+    </w:p>
+    <w:p>
+      <w:pPr>
+        <w:pStyle w:val="Normal"/>
+        <w:rPr/>
+      </w:pPr>
+      <w:r>
+        <w:rPr/>
+        <w:t>created a data sanitisation tool to reduce false positives</w:t>
+      </w:r>
+    </w:p>
+    <w:p>
+      <w:pPr>
+        <w:pStyle w:val="Normal"/>
+        <w:rPr/>
+      </w:pPr>
+      <w:r>
+        <w:rPr/>
+      </w:r>
+    </w:p>
+    <w:p>
+      <w:pPr>
+        <w:pStyle w:val="Normal"/>
+        <w:rPr/>
+      </w:pPr>
+      <w:r>
+        <w:rPr/>
+        <w:t>created various scripts to clean up the BDD100k dataset</w:t>
       </w:r>
     </w:p>
     <w:p>
